--- a/p0-uni/Links.docx
+++ b/p0-uni/Links.docx
@@ -1,6 +1,6 @@
 
 <file path=word/document.xml><?xml version="1.0" encoding="utf-8"?>
-<w:document xmlns:wpc="http://schemas.microsoft.com/office/word/2010/wordprocessingCanvas" xmlns:mc="http://schemas.openxmlformats.org/markup-compatibility/2006" xmlns:o="urn:schemas-microsoft-com:office:office" xmlns:r="http://schemas.openxmlformats.org/officeDocument/2006/relationships" xmlns:m="http://schemas.openxmlformats.org/officeDocument/2006/math" xmlns:v="urn:schemas-microsoft-com:vml" xmlns:wp14="http://schemas.microsoft.com/office/word/2010/wordprocessingDrawing" xmlns:wp="http://schemas.openxmlformats.org/drawingml/2006/wordprocessingDrawing" xmlns:w10="urn:schemas-microsoft-com:office:word" xmlns:w="http://schemas.openxmlformats.org/wordprocessingml/2006/main" xmlns:w14="http://schemas.microsoft.com/office/word/2010/wordml" xmlns:wpg="http://schemas.microsoft.com/office/word/2010/wordprocessingGroup" xmlns:wpi="http://schemas.microsoft.com/office/word/2010/wordprocessingInk" xmlns:wne="http://schemas.microsoft.com/office/word/2006/wordml" xmlns:wps="http://schemas.microsoft.com/office/word/2010/wordprocessingShape" mc:Ignorable="w14 wp14">
+<w:document xmlns:ve="http://schemas.openxmlformats.org/markup-compatibility/2006" xmlns:o="urn:schemas-microsoft-com:office:office" xmlns:r="http://schemas.openxmlformats.org/officeDocument/2006/relationships" xmlns:m="http://schemas.openxmlformats.org/officeDocument/2006/math" xmlns:v="urn:schemas-microsoft-com:vml" xmlns:wp="http://schemas.openxmlformats.org/drawingml/2006/wordprocessingDrawing" xmlns:w10="urn:schemas-microsoft-com:office:word" xmlns:w="http://schemas.openxmlformats.org/wordprocessingml/2006/main" xmlns:wne="http://schemas.microsoft.com/office/word/2006/wordml">
   <w:body>
     <w:p>
       <w:pPr>
@@ -11,7 +11,7 @@
       </w:r>
     </w:p>
     <w:p>
-      <w:hyperlink r:id="rId5" w:history="1">
+      <w:hyperlink r:id="rId4" w:history="1">
         <w:r>
           <w:rPr>
             <w:rStyle w:val="Hyperlink"/>
@@ -22,7 +22,19 @@
       <w:bookmarkStart w:id="0" w:name="_GoBack"/>
       <w:bookmarkEnd w:id="0"/>
     </w:p>
-    <w:p/>
+    <w:p>
+      <w:hyperlink r:id="rId5" w:history="1">
+        <w:r>
+          <w:rPr>
+            <w:rStyle w:val="Hyperlink"/>
+          </w:rPr>
+          <w:t>http://www.innovationnewsdaily.com/osama-death-surveillance-predator-drone-wiretap-1946/</w:t>
+        </w:r>
+      </w:hyperlink>
+      <w:r>
+        <w:t xml:space="preserve"> </w:t>
+      </w:r>
+    </w:p>
     <w:sectPr>
       <w:pgSz w:w="11906" w:h="16838"/>
       <w:pgMar w:top="1701" w:right="1134" w:bottom="1701" w:left="1134" w:header="708" w:footer="708" w:gutter="0"/>
@@ -34,7 +46,7 @@
 </file>
 
 <file path=word/styles.xml><?xml version="1.0" encoding="utf-8"?>
-<w:styles xmlns:mc="http://schemas.openxmlformats.org/markup-compatibility/2006" xmlns:r="http://schemas.openxmlformats.org/officeDocument/2006/relationships" xmlns:w="http://schemas.openxmlformats.org/wordprocessingml/2006/main" xmlns:w14="http://schemas.microsoft.com/office/word/2010/wordml" mc:Ignorable="w14">
+<w:styles xmlns:r="http://schemas.openxmlformats.org/officeDocument/2006/relationships" xmlns:w="http://schemas.openxmlformats.org/wordprocessingml/2006/main">
   <w:docDefaults>
     <w:rPrDefault>
       <w:rPr>
@@ -192,10 +204,12 @@
   <w:style w:type="paragraph" w:default="1" w:styleId="Normal">
     <w:name w:val="Normal"/>
     <w:qFormat/>
+    <w:rsid w:val="00DC2304"/>
   </w:style>
   <w:style w:type="character" w:default="1" w:styleId="Standardskrifttypeiafsnit">
     <w:name w:val="Default Paragraph Font"/>
     <w:uiPriority w:val="1"/>
+    <w:semiHidden/>
     <w:unhideWhenUsed/>
   </w:style>
   <w:style w:type="table" w:default="1" w:styleId="Tabel-Normal">
@@ -203,6 +217,7 @@
     <w:uiPriority w:val="99"/>
     <w:semiHidden/>
     <w:unhideWhenUsed/>
+    <w:qFormat/>
     <w:tblPr>
       <w:tblInd w:w="0" w:type="dxa"/>
       <w:tblCellMar>

--- a/p0-uni/Links.docx
+++ b/p0-uni/Links.docx
@@ -28,7 +28,20 @@
           <w:rPr>
             <w:rStyle w:val="Hyperlink"/>
           </w:rPr>
-          <w:t>http://www.innovationnewsdaily.com/osama-death-surveillance-predator-drone-wiretap-1946/</w:t>
+          <w:t>http://www.life123.com/technology/home-electronics/cell-phone/cell-phone-surveillance.shtml</w:t>
+        </w:r>
+      </w:hyperlink>
+      <w:r>
+        <w:t xml:space="preserve"> </w:t>
+      </w:r>
+    </w:p>
+    <w:p>
+      <w:hyperlink r:id="rId6" w:history="1">
+        <w:r>
+          <w:rPr>
+            <w:rStyle w:val="Hyperlink"/>
+          </w:rPr>
+          <w:t>http://www.forbes.com/sites/andygreenberg/2011/06/22/openwatch-turns-your-smartphone-into-a-reverse-surveillance-camera/</w:t>
         </w:r>
       </w:hyperlink>
       <w:r>

--- a/p0-uni/Links.docx
+++ b/p0-uni/Links.docx
@@ -1,6 +1,6 @@
 
 <file path=word/document.xml><?xml version="1.0" encoding="utf-8"?>
-<w:document xmlns:ve="http://schemas.openxmlformats.org/markup-compatibility/2006" xmlns:o="urn:schemas-microsoft-com:office:office" xmlns:r="http://schemas.openxmlformats.org/officeDocument/2006/relationships" xmlns:m="http://schemas.openxmlformats.org/officeDocument/2006/math" xmlns:v="urn:schemas-microsoft-com:vml" xmlns:wp="http://schemas.openxmlformats.org/drawingml/2006/wordprocessingDrawing" xmlns:w10="urn:schemas-microsoft-com:office:word" xmlns:w="http://schemas.openxmlformats.org/wordprocessingml/2006/main" xmlns:wne="http://schemas.microsoft.com/office/word/2006/wordml">
+<w:document xmlns:wpc="http://schemas.microsoft.com/office/word/2010/wordprocessingCanvas" xmlns:mc="http://schemas.openxmlformats.org/markup-compatibility/2006" xmlns:o="urn:schemas-microsoft-com:office:office" xmlns:r="http://schemas.openxmlformats.org/officeDocument/2006/relationships" xmlns:m="http://schemas.openxmlformats.org/officeDocument/2006/math" xmlns:v="urn:schemas-microsoft-com:vml" xmlns:wp14="http://schemas.microsoft.com/office/word/2010/wordprocessingDrawing" xmlns:wp="http://schemas.openxmlformats.org/drawingml/2006/wordprocessingDrawing" xmlns:w10="urn:schemas-microsoft-com:office:word" xmlns:w="http://schemas.openxmlformats.org/wordprocessingml/2006/main" xmlns:w14="http://schemas.microsoft.com/office/word/2010/wordml" xmlns:wpg="http://schemas.microsoft.com/office/word/2010/wordprocessingGroup" xmlns:wpi="http://schemas.microsoft.com/office/word/2010/wordprocessingInk" xmlns:wne="http://schemas.microsoft.com/office/word/2006/wordml" xmlns:wps="http://schemas.microsoft.com/office/word/2010/wordprocessingShape" mc:Ignorable="w14 wp14">
   <w:body>
     <w:p>
       <w:pPr>
@@ -11,7 +11,7 @@
       </w:r>
     </w:p>
     <w:p>
-      <w:hyperlink r:id="rId4" w:history="1">
+      <w:hyperlink r:id="rId5" w:history="1">
         <w:r>
           <w:rPr>
             <w:rStyle w:val="Hyperlink"/>
@@ -19,11 +19,9 @@
           <w:t>http://people.math.aau.dk/~olav/faelleslinalg11.html</w:t>
         </w:r>
       </w:hyperlink>
-      <w:bookmarkStart w:id="0" w:name="_GoBack"/>
-      <w:bookmarkEnd w:id="0"/>
     </w:p>
     <w:p>
-      <w:hyperlink r:id="rId5" w:history="1">
+      <w:hyperlink r:id="rId6" w:history="1">
         <w:r>
           <w:rPr>
             <w:rStyle w:val="Hyperlink"/>
@@ -36,7 +34,7 @@
       </w:r>
     </w:p>
     <w:p>
-      <w:hyperlink r:id="rId6" w:history="1">
+      <w:hyperlink r:id="rId7" w:history="1">
         <w:r>
           <w:rPr>
             <w:rStyle w:val="Hyperlink"/>
@@ -47,6 +45,18 @@
       <w:r>
         <w:t xml:space="preserve"> </w:t>
       </w:r>
+    </w:p>
+    <w:p>
+      <w:hyperlink r:id="rId8" w:history="1">
+        <w:r>
+          <w:rPr>
+            <w:rStyle w:val="Hyperlink"/>
+          </w:rPr>
+          <w:t>http://developer.android.com/reference/android/telephony/TelephonyManager.html</w:t>
+        </w:r>
+      </w:hyperlink>
+      <w:bookmarkStart w:id="0" w:name="_GoBack"/>
+      <w:bookmarkEnd w:id="0"/>
     </w:p>
     <w:sectPr>
       <w:pgSz w:w="11906" w:h="16838"/>
@@ -59,7 +69,7 @@
 </file>
 
 <file path=word/styles.xml><?xml version="1.0" encoding="utf-8"?>
-<w:styles xmlns:r="http://schemas.openxmlformats.org/officeDocument/2006/relationships" xmlns:w="http://schemas.openxmlformats.org/wordprocessingml/2006/main">
+<w:styles xmlns:mc="http://schemas.openxmlformats.org/markup-compatibility/2006" xmlns:r="http://schemas.openxmlformats.org/officeDocument/2006/relationships" xmlns:w="http://schemas.openxmlformats.org/wordprocessingml/2006/main" xmlns:w14="http://schemas.microsoft.com/office/word/2010/wordml" mc:Ignorable="w14">
   <w:docDefaults>
     <w:rPrDefault>
       <w:rPr>
@@ -230,7 +240,6 @@
     <w:uiPriority w:val="99"/>
     <w:semiHidden/>
     <w:unhideWhenUsed/>
-    <w:qFormat/>
     <w:tblPr>
       <w:tblInd w:w="0" w:type="dxa"/>
       <w:tblCellMar>
@@ -463,6 +472,7 @@
   <w:style w:type="character" w:default="1" w:styleId="Standardskrifttypeiafsnit">
     <w:name w:val="Default Paragraph Font"/>
     <w:uiPriority w:val="1"/>
+    <w:semiHidden/>
     <w:unhideWhenUsed/>
   </w:style>
   <w:style w:type="table" w:default="1" w:styleId="Tabel-Normal">

--- a/p0-uni/Links.docx
+++ b/p0-uni/Links.docx
@@ -139,13 +139,12 @@
         </w:rPr>
         <w:t xml:space="preserve"> </w:t>
       </w:r>
-      <w:bookmarkStart w:id="0" w:name="_GoBack"/>
-      <w:bookmarkEnd w:id="0"/>
-    </w:p>
-    <w:p>
-      <w:pPr>
-        <w:rPr>
-          <w:rFonts w:ascii="Calibri" w:eastAsia="Calibri" w:hAnsi="Calibri" w:cs="Calibri"/>
+    </w:p>
+    <w:p>
+      <w:pPr>
+        <w:rPr>
+          <w:rFonts w:ascii="Calibri" w:eastAsia="Calibri" w:hAnsi="Calibri" w:cs="Calibri"/>
+          <w:lang w:val="en-US"/>
         </w:rPr>
       </w:pPr>
       <w:hyperlink r:id="rId11">
@@ -154,6 +153,7 @@
             <w:rFonts w:ascii="Calibri" w:eastAsia="Calibri" w:hAnsi="Calibri" w:cs="Calibri"/>
             <w:color w:val="0000FF"/>
             <w:u w:val="single"/>
+            <w:lang w:val="en-US"/>
           </w:rPr>
           <w:t>http://en.wikipedia.org/wiki/Surveillance</w:t>
         </w:r>
@@ -161,6 +161,7 @@
       <w:r>
         <w:rPr>
           <w:rFonts w:ascii="Calibri" w:eastAsia="Calibri" w:hAnsi="Calibri" w:cs="Calibri"/>
+          <w:lang w:val="en-US"/>
         </w:rPr>
         <w:t xml:space="preserve"> </w:t>
       </w:r>
@@ -169,6 +170,7 @@
       <w:pPr>
         <w:rPr>
           <w:rFonts w:ascii="Calibri" w:eastAsia="Calibri" w:hAnsi="Calibri" w:cs="Calibri"/>
+          <w:lang w:val="en-US"/>
         </w:rPr>
       </w:pPr>
     </w:p>
@@ -202,16 +204,7 @@
             <w:u w:val="single"/>
             <w:lang w:val="en-US"/>
           </w:rPr>
-          <w:t>http://wiki.answers.com/</w:t>
-        </w:r>
-        <w:r>
-          <w:rPr>
-            <w:rFonts w:ascii="Calibri" w:eastAsia="Calibri" w:hAnsi="Calibri" w:cs="Calibri"/>
-            <w:color w:val="0000FF"/>
-            <w:u w:val="single"/>
-            <w:lang w:val="en-US"/>
-          </w:rPr>
-          <w:t>Q/How_many_smart_phones_are_sold_every_year</w:t>
+          <w:t>http://wiki.answers.com/Q/How_many_smart_phones_are_sold_every_year</w:t>
         </w:r>
       </w:hyperlink>
       <w:r>
@@ -283,6 +276,8 @@
       <w:pPr>
         <w:rPr>
           <w:rFonts w:ascii="Calibri" w:eastAsia="Calibri" w:hAnsi="Calibri" w:cs="Calibri"/>
+          <w:color w:val="0000FF"/>
+          <w:u w:val="single"/>
           <w:lang w:val="en-US"/>
         </w:rPr>
       </w:pPr>
@@ -294,18 +289,38 @@
             <w:u w:val="single"/>
             <w:lang w:val="en-US"/>
           </w:rPr>
-          <w:t>http://www.thehindu.</w:t>
-        </w:r>
-        <w:r>
-          <w:rPr>
-            <w:rFonts w:ascii="Calibri" w:eastAsia="Calibri" w:hAnsi="Calibri" w:cs="Calibri"/>
-            <w:color w:val="0000FF"/>
-            <w:u w:val="single"/>
-            <w:lang w:val="en-US"/>
-          </w:rPr>
-          <w:t>com/news/cities/Chennai/article474529.ece</w:t>
-        </w:r>
-      </w:hyperlink>
+          <w:t>http://www.thehindu.com/news/cities/Chennai/article474529.ece</w:t>
+        </w:r>
+      </w:hyperlink>
+    </w:p>
+    <w:p>
+      <w:pPr>
+        <w:rPr>
+          <w:rFonts w:ascii="Calibri" w:eastAsia="Calibri" w:hAnsi="Calibri" w:cs="Calibri"/>
+          <w:color w:val="0000FF"/>
+          <w:u w:val="single"/>
+          <w:lang w:val="en-US"/>
+        </w:rPr>
+      </w:pPr>
+    </w:p>
+    <w:p>
+      <w:pPr>
+        <w:rPr>
+          <w:rFonts w:ascii="Calibri" w:eastAsia="Calibri" w:hAnsi="Calibri" w:cs="Calibri"/>
+          <w:lang w:val="en-US"/>
+        </w:rPr>
+      </w:pPr>
+      <w:hyperlink r:id="rId16" w:history="1">
+        <w:r>
+          <w:rPr>
+            <w:rStyle w:val="Hyperlink"/>
+            <w:lang w:val="en-US"/>
+          </w:rPr>
+          <w:t>http://techcrunch.com/2011/02/12/10-reasons-to-buy-a-tablet-and-5-reasons-not-to/</w:t>
+        </w:r>
+      </w:hyperlink>
+      <w:bookmarkStart w:id="0" w:name="_GoBack"/>
+      <w:bookmarkEnd w:id="0"/>
     </w:p>
     <w:sectPr>
       <w:pgSz w:w="11906" w:h="16838"/>

--- a/p0-uni/Links.docx
+++ b/p0-uni/Links.docx
@@ -306,7 +306,7 @@
     <w:p>
       <w:pPr>
         <w:rPr>
-          <w:rFonts w:ascii="Calibri" w:eastAsia="Calibri" w:hAnsi="Calibri" w:cs="Calibri"/>
+          <w:rStyle w:val="Hyperlink"/>
           <w:lang w:val="en-US"/>
         </w:rPr>
       </w:pPr>
@@ -317,6 +317,39 @@
             <w:lang w:val="en-US"/>
           </w:rPr>
           <w:t>http://techcrunch.com/2011/02/12/10-reasons-to-buy-a-tablet-and-5-reasons-not-to/</w:t>
+        </w:r>
+      </w:hyperlink>
+    </w:p>
+    <w:p>
+      <w:pPr>
+        <w:rPr>
+          <w:rStyle w:val="Hyperlink"/>
+          <w:lang w:val="en-US"/>
+        </w:rPr>
+      </w:pPr>
+    </w:p>
+    <w:p>
+      <w:pPr>
+        <w:rPr>
+          <w:rStyle w:val="Hyperlink"/>
+          <w:lang w:val="en-US"/>
+        </w:rPr>
+      </w:pPr>
+    </w:p>
+    <w:p>
+      <w:pPr>
+        <w:rPr>
+          <w:rFonts w:ascii="Calibri" w:eastAsia="Calibri" w:hAnsi="Calibri" w:cs="Calibri"/>
+          <w:lang w:val="en-US"/>
+        </w:rPr>
+      </w:pPr>
+      <w:hyperlink r:id="rId17" w:anchor="secn_2" w:history="1">
+        <w:r>
+          <w:rPr>
+            <w:rStyle w:val="Hyperlink"/>
+            <w:lang w:val="en-US"/>
+          </w:rPr>
+          <w:t>http://www.brighthub.com/mobile/google-android/articles/91280.aspx#secn_2</w:t>
         </w:r>
       </w:hyperlink>
       <w:bookmarkStart w:id="0" w:name="_GoBack"/>

--- a/p0-uni/Links.docx
+++ b/p0-uni/Links.docx
@@ -339,7 +339,7 @@
     <w:p>
       <w:pPr>
         <w:rPr>
-          <w:rFonts w:ascii="Calibri" w:eastAsia="Calibri" w:hAnsi="Calibri" w:cs="Calibri"/>
+          <w:rStyle w:val="Hyperlink"/>
           <w:lang w:val="en-US"/>
         </w:rPr>
       </w:pPr>
@@ -350,6 +350,31 @@
             <w:lang w:val="en-US"/>
           </w:rPr>
           <w:t>http://www.brighthub.com/mobile/google-android/articles/91280.aspx#secn_2</w:t>
+        </w:r>
+      </w:hyperlink>
+    </w:p>
+    <w:p>
+      <w:pPr>
+        <w:rPr>
+          <w:rStyle w:val="Hyperlink"/>
+          <w:lang w:val="en-US"/>
+        </w:rPr>
+      </w:pPr>
+    </w:p>
+    <w:p>
+      <w:pPr>
+        <w:rPr>
+          <w:rFonts w:ascii="Calibri" w:eastAsia="Calibri" w:hAnsi="Calibri" w:cs="Calibri"/>
+          <w:lang w:val="en-US"/>
+        </w:rPr>
+      </w:pPr>
+      <w:hyperlink r:id="rId18" w:history="1">
+        <w:r>
+          <w:rPr>
+            <w:rStyle w:val="Hyperlink"/>
+            <w:lang w:val="en-US"/>
+          </w:rPr>
+          <w:t>http://support.apple.com/kb/HT4061</w:t>
         </w:r>
       </w:hyperlink>
       <w:bookmarkStart w:id="0" w:name="_GoBack"/>
